--- a/Selenium/Cucumber.docx
+++ b/Selenium/Cucumber.docx
@@ -3,8 +3,560 @@
 <w:document xmlns:wpc="http://schemas.microsoft.com/office/word/2010/wordprocessingCanvas" xmlns:mc="http://schemas.openxmlformats.org/markup-compatibility/2006" xmlns:o="urn:schemas-microsoft-com:office:office" xmlns:r="http://schemas.openxmlformats.org/officeDocument/2006/relationships" xmlns:m="http://schemas.openxmlformats.org/officeDocument/2006/math" xmlns:v="urn:schemas-microsoft-com:vml" xmlns:wp14="http://schemas.microsoft.com/office/word/2010/wordprocessingDrawing" xmlns:wp="http://schemas.openxmlformats.org/drawingml/2006/wordprocessingDrawing" xmlns:w10="urn:schemas-microsoft-com:office:word" xmlns:w="http://schemas.openxmlformats.org/wordprocessingml/2006/main" xmlns:w14="http://schemas.microsoft.com/office/word/2010/wordml" xmlns:w15="http://schemas.microsoft.com/office/word/2012/wordml" xmlns:wpg="http://schemas.microsoft.com/office/word/2010/wordprocessingGroup" xmlns:wpi="http://schemas.microsoft.com/office/word/2010/wordprocessingInk" xmlns:wne="http://schemas.microsoft.com/office/word/2006/wordml" xmlns:wps="http://schemas.microsoft.com/office/word/2010/wordprocessingShape" mc:Ignorable="w14 w15 wp14">
   <w:body>
     <w:p>
+      <w:r>
+        <w:t xml:space="preserve">What is a </w:t>
+      </w:r>
+      <w:r>
+        <w:rPr>
+          <w:b/>
+        </w:rPr>
+        <w:t>C</w:t>
+      </w:r>
+      <w:r>
+        <w:rPr>
+          <w:b/>
+        </w:rPr>
+        <w:t>ucumber</w:t>
+      </w:r>
+      <w:r>
+        <w:t>?</w:t>
+      </w:r>
+    </w:p>
+    <w:p>
+      <w:r>
+        <w:t>Cucumber is a testing tool that supports Behavior Driven Development (BDD) framework. It defines application behavior using simple English text, defined by a language called Gherkin.</w:t>
+      </w:r>
+    </w:p>
+    <w:p>
+      <w:pPr>
+        <w:rPr>
+          <w:b/>
+        </w:rPr>
+      </w:pPr>
+      <w:r>
+        <w:rPr>
+          <w:b/>
+        </w:rPr>
+        <w:t xml:space="preserve">What is </w:t>
+      </w:r>
+      <w:r>
+        <w:rPr>
+          <w:b/>
+        </w:rPr>
+        <w:t>Gherkin</w:t>
+      </w:r>
+      <w:r>
+        <w:rPr>
+          <w:b/>
+        </w:rPr>
+        <w:t>?</w:t>
+      </w:r>
+    </w:p>
+    <w:p>
+      <w:pPr>
+        <w:pStyle w:val="ListParagraph"/>
+        <w:numPr>
+          <w:ilvl w:val="0"/>
+          <w:numId w:val="2"/>
+        </w:numPr>
+      </w:pPr>
+      <w:r>
+        <w:t xml:space="preserve">It is common language which </w:t>
+      </w:r>
+      <w:r>
+        <w:t>is</w:t>
+      </w:r>
+      <w:r>
+        <w:t xml:space="preserve"> based on common set of keywords in English text which can be used by people amongst the different community and yet get the same output in the form of test scripts.</w:t>
+      </w:r>
+    </w:p>
+    <w:p>
+      <w:pPr>
+        <w:pStyle w:val="ListParagraph"/>
+        <w:numPr>
+          <w:ilvl w:val="0"/>
+          <w:numId w:val="2"/>
+        </w:numPr>
+      </w:pPr>
+      <w:r>
+        <w:t>Example:</w:t>
+      </w:r>
+    </w:p>
+    <w:p>
+      <w:pPr>
+        <w:ind w:left="720"/>
+      </w:pPr>
+      <w:r>
+        <w:rPr>
+          <w:b/>
+        </w:rPr>
+        <w:t>Feature</w:t>
+      </w:r>
+      <w:r>
+        <w:t xml:space="preserve"> − Login functionality for a social networking site. </w:t>
+      </w:r>
+      <w:r>
+        <w:rPr>
+          <w:b/>
+        </w:rPr>
+        <w:t>Given</w:t>
+      </w:r>
+      <w:r>
+        <w:t xml:space="preserve"> I am a social networking site user. </w:t>
+      </w:r>
+      <w:r>
+        <w:rPr>
+          <w:b/>
+        </w:rPr>
+        <w:t>When</w:t>
+      </w:r>
+      <w:r>
+        <w:t xml:space="preserve"> I enter username as username1. </w:t>
+      </w:r>
+      <w:r>
+        <w:rPr>
+          <w:b/>
+        </w:rPr>
+        <w:t>And</w:t>
+      </w:r>
+      <w:r>
+        <w:t xml:space="preserve"> I enter password as password1. </w:t>
+      </w:r>
+      <w:r>
+        <w:rPr>
+          <w:b/>
+        </w:rPr>
+        <w:t>Then</w:t>
+      </w:r>
+      <w:r>
+        <w:t xml:space="preserve"> I should be redirected to the home page of the site.</w:t>
+      </w:r>
+    </w:p>
+    <w:p>
+      <w:pPr>
+        <w:ind w:left="720"/>
+      </w:pPr>
+      <w:r>
+        <w:t>The above-mentioned scenario is of a feature called user login. All the words highlighted in bold are Gherkin keywords.</w:t>
+      </w:r>
+    </w:p>
+    <w:p>
+      <w:pPr>
+        <w:rPr>
+          <w:b/>
+        </w:rPr>
+      </w:pPr>
+      <w:r>
+        <w:rPr>
+          <w:b/>
+        </w:rPr>
+        <w:t>What is Feature?</w:t>
+      </w:r>
+    </w:p>
+    <w:p>
+      <w:pPr>
+        <w:pStyle w:val="ListParagraph"/>
+        <w:numPr>
+          <w:ilvl w:val="0"/>
+          <w:numId w:val="3"/>
+        </w:numPr>
+      </w:pPr>
+      <w:r>
+        <w:t>A Feature can be defined as functionality of project.</w:t>
+      </w:r>
+    </w:p>
+    <w:p>
+      <w:pPr>
+        <w:pStyle w:val="ListParagraph"/>
+        <w:numPr>
+          <w:ilvl w:val="0"/>
+          <w:numId w:val="3"/>
+        </w:numPr>
+      </w:pPr>
+      <w:r>
+        <w:t>Example:</w:t>
+      </w:r>
+    </w:p>
+    <w:p>
+      <w:pPr>
+        <w:ind w:left="720"/>
+      </w:pPr>
+      <w:r>
+        <w:t>Face</w:t>
+      </w:r>
+      <w:r>
+        <w:t>b</w:t>
+      </w:r>
+      <w:r>
+        <w:t>ook Application</w:t>
+      </w:r>
+      <w:r>
+        <w:t xml:space="preserve"> </w:t>
+      </w:r>
+      <w:r>
+        <w:t>Features</w:t>
+      </w:r>
+      <w:r>
+        <w:t>:</w:t>
+      </w:r>
+    </w:p>
+    <w:p>
+      <w:pPr>
+        <w:pStyle w:val="ListParagraph"/>
+        <w:numPr>
+          <w:ilvl w:val="1"/>
+          <w:numId w:val="4"/>
+        </w:numPr>
+      </w:pPr>
+      <w:r>
+        <w:t>User can login to Facebook application.</w:t>
+      </w:r>
+    </w:p>
+    <w:p>
+      <w:pPr>
+        <w:pStyle w:val="ListParagraph"/>
+        <w:numPr>
+          <w:ilvl w:val="1"/>
+          <w:numId w:val="4"/>
+        </w:numPr>
+      </w:pPr>
+      <w:r>
+        <w:t>Sending friend request</w:t>
+      </w:r>
+    </w:p>
+    <w:p>
+      <w:pPr>
+        <w:pStyle w:val="ListParagraph"/>
+        <w:numPr>
+          <w:ilvl w:val="1"/>
+          <w:numId w:val="4"/>
+        </w:numPr>
+      </w:pPr>
+      <w:r>
+        <w:t>Writing</w:t>
+      </w:r>
+      <w:r>
+        <w:t xml:space="preserve"> post on friend wall &amp; tagging to other friends</w:t>
+      </w:r>
+    </w:p>
+    <w:p>
+      <w:pPr>
+        <w:pStyle w:val="ListParagraph"/>
+        <w:numPr>
+          <w:ilvl w:val="1"/>
+          <w:numId w:val="4"/>
+        </w:numPr>
+      </w:pPr>
+      <w:r>
+        <w:t>Logout from Facebook</w:t>
+      </w:r>
+      <w:r>
+        <w:t xml:space="preserve"> </w:t>
+      </w:r>
+    </w:p>
+    <w:p>
+      <w:pPr>
+        <w:ind w:left="720"/>
+      </w:pPr>
+      <w:r>
+        <w:t xml:space="preserve">Every feature consist of </w:t>
+      </w:r>
       <w:bookmarkStart w:id="0" w:name="_GoBack"/>
       <w:bookmarkEnd w:id="0"/>
+      <w:r>
+        <w:t>one</w:t>
+      </w:r>
+      <w:r>
+        <w:t xml:space="preserve"> or many scenarios. </w:t>
+      </w:r>
+    </w:p>
+    <w:p>
+      <w:pPr>
+        <w:ind w:left="720"/>
+      </w:pPr>
+      <w:r>
+        <w:t xml:space="preserve">For example, </w:t>
+      </w:r>
+      <w:r>
+        <w:t>L</w:t>
+      </w:r>
+      <w:r>
+        <w:t>ogin functionality into Facebook</w:t>
+      </w:r>
+      <w:r>
+        <w:t xml:space="preserve"> (Feature) has following list of scenarios:</w:t>
+      </w:r>
+    </w:p>
+    <w:p>
+      <w:pPr>
+        <w:pStyle w:val="ListParagraph"/>
+        <w:numPr>
+          <w:ilvl w:val="0"/>
+          <w:numId w:val="5"/>
+        </w:numPr>
+      </w:pPr>
+      <w:r>
+        <w:t>User should be able to login with valid user name &amp; password.</w:t>
+      </w:r>
+    </w:p>
+    <w:p>
+      <w:pPr>
+        <w:pStyle w:val="ListParagraph"/>
+        <w:numPr>
+          <w:ilvl w:val="0"/>
+          <w:numId w:val="5"/>
+        </w:numPr>
+      </w:pPr>
+      <w:r>
+        <w:t xml:space="preserve">User should </w:t>
+      </w:r>
+      <w:r>
+        <w:t>show</w:t>
+      </w:r>
+      <w:r>
+        <w:t xml:space="preserve"> an error message if the username &amp; password are incorrect.</w:t>
+      </w:r>
+    </w:p>
+    <w:p>
+      <w:pPr>
+        <w:pStyle w:val="ListParagraph"/>
+        <w:numPr>
+          <w:ilvl w:val="0"/>
+          <w:numId w:val="5"/>
+        </w:numPr>
+      </w:pPr>
+      <w:r>
+        <w:t>User should navigate to home page if he enter valid credential.</w:t>
+      </w:r>
+    </w:p>
+    <w:tbl>
+      <w:tblPr>
+        <w:tblStyle w:val="TableGrid"/>
+        <w:tblW w:w="0" w:type="auto"/>
+        <w:tblInd w:w="720" w:type="dxa"/>
+        <w:tblLook w:val="04A0" w:firstRow="1" w:lastRow="0" w:firstColumn="1" w:lastColumn="0" w:noHBand="0" w:noVBand="1"/>
+      </w:tblPr>
+      <w:tblGrid>
+        <w:gridCol w:w="819"/>
+        <w:gridCol w:w="2146"/>
+        <w:gridCol w:w="3363"/>
+        <w:gridCol w:w="2302"/>
+      </w:tblGrid>
+      <w:tr>
+        <w:tc>
+          <w:tcPr>
+            <w:tcW w:w="819" w:type="dxa"/>
+          </w:tcPr>
+          <w:p>
+            <w:r>
+              <w:t>Sr. No</w:t>
+            </w:r>
+          </w:p>
+        </w:tc>
+        <w:tc>
+          <w:tcPr>
+            <w:tcW w:w="2146" w:type="dxa"/>
+          </w:tcPr>
+          <w:p>
+            <w:r>
+              <w:t>Feature</w:t>
+            </w:r>
+          </w:p>
+        </w:tc>
+        <w:tc>
+          <w:tcPr>
+            <w:tcW w:w="3363" w:type="dxa"/>
+          </w:tcPr>
+          <w:p>
+            <w:r>
+              <w:t>Feature File Name</w:t>
+            </w:r>
+          </w:p>
+        </w:tc>
+        <w:tc>
+          <w:tcPr>
+            <w:tcW w:w="2302" w:type="dxa"/>
+          </w:tcPr>
+          <w:p>
+            <w:r>
+              <w:t>List of Scenarios</w:t>
+            </w:r>
+          </w:p>
+        </w:tc>
+      </w:tr>
+      <w:tr>
+        <w:tc>
+          <w:tcPr>
+            <w:tcW w:w="819" w:type="dxa"/>
+          </w:tcPr>
+          <w:p>
+            <w:r>
+              <w:t>1</w:t>
+            </w:r>
+          </w:p>
+        </w:tc>
+        <w:tc>
+          <w:tcPr>
+            <w:tcW w:w="2146" w:type="dxa"/>
+          </w:tcPr>
+          <w:p>
+            <w:r>
+              <w:t>User Login</w:t>
+            </w:r>
+          </w:p>
+        </w:tc>
+        <w:tc>
+          <w:tcPr>
+            <w:tcW w:w="3363" w:type="dxa"/>
+          </w:tcPr>
+          <w:p>
+            <w:r>
+              <w:t>userLogin.feature</w:t>
+            </w:r>
+          </w:p>
+        </w:tc>
+        <w:tc>
+          <w:tcPr>
+            <w:tcW w:w="2302" w:type="dxa"/>
+          </w:tcPr>
+          <w:p>
+            <w:r>
+              <w:t>3</w:t>
+            </w:r>
+          </w:p>
+        </w:tc>
+      </w:tr>
+      <w:tr>
+        <w:tc>
+          <w:tcPr>
+            <w:tcW w:w="819" w:type="dxa"/>
+          </w:tcPr>
+          <w:p>
+            <w:r>
+              <w:t>2</w:t>
+            </w:r>
+          </w:p>
+        </w:tc>
+        <w:tc>
+          <w:tcPr>
+            <w:tcW w:w="2146" w:type="dxa"/>
+          </w:tcPr>
+          <w:p>
+            <w:r>
+              <w:t>Send the Request</w:t>
+            </w:r>
+          </w:p>
+        </w:tc>
+        <w:tc>
+          <w:tcPr>
+            <w:tcW w:w="3363" w:type="dxa"/>
+          </w:tcPr>
+          <w:p>
+            <w:r>
+              <w:t>sendRequest.feature</w:t>
+            </w:r>
+          </w:p>
+        </w:tc>
+        <w:tc>
+          <w:tcPr>
+            <w:tcW w:w="2302" w:type="dxa"/>
+          </w:tcPr>
+          <w:p>
+            <w:r>
+              <w:t>4</w:t>
+            </w:r>
+          </w:p>
+        </w:tc>
+      </w:tr>
+      <w:tr>
+        <w:tc>
+          <w:tcPr>
+            <w:tcW w:w="819" w:type="dxa"/>
+          </w:tcPr>
+          <w:p>
+            <w:r>
+              <w:t>3</w:t>
+            </w:r>
+          </w:p>
+        </w:tc>
+        <w:tc>
+          <w:tcPr>
+            <w:tcW w:w="2146" w:type="dxa"/>
+          </w:tcPr>
+          <w:p>
+            <w:r>
+              <w:t xml:space="preserve">Writing post on wall </w:t>
+            </w:r>
+          </w:p>
+        </w:tc>
+        <w:tc>
+          <w:tcPr>
+            <w:tcW w:w="3363" w:type="dxa"/>
+          </w:tcPr>
+          <w:p>
+            <w:r>
+              <w:t>writePost.feature</w:t>
+            </w:r>
+          </w:p>
+        </w:tc>
+        <w:tc>
+          <w:tcPr>
+            <w:tcW w:w="2302" w:type="dxa"/>
+          </w:tcPr>
+          <w:p>
+            <w:r>
+              <w:t>4</w:t>
+            </w:r>
+          </w:p>
+        </w:tc>
+      </w:tr>
+      <w:tr>
+        <w:tc>
+          <w:tcPr>
+            <w:tcW w:w="819" w:type="dxa"/>
+          </w:tcPr>
+          <w:p>
+            <w:r>
+              <w:t>4</w:t>
+            </w:r>
+          </w:p>
+        </w:tc>
+        <w:tc>
+          <w:tcPr>
+            <w:tcW w:w="2146" w:type="dxa"/>
+          </w:tcPr>
+          <w:p>
+            <w:r>
+              <w:t>Logout</w:t>
+            </w:r>
+          </w:p>
+        </w:tc>
+        <w:tc>
+          <w:tcPr>
+            <w:tcW w:w="3363" w:type="dxa"/>
+          </w:tcPr>
+          <w:p>
+            <w:r>
+              <w:t>logout.feature</w:t>
+            </w:r>
+          </w:p>
+        </w:tc>
+        <w:tc>
+          <w:tcPr>
+            <w:tcW w:w="2302" w:type="dxa"/>
+          </w:tcPr>
+          <w:p>
+            <w:r>
+              <w:t>3</w:t>
+            </w:r>
+          </w:p>
+        </w:tc>
+      </w:tr>
+    </w:tbl>
+    <w:p>
+      <w:pPr>
+        <w:ind w:left="720"/>
+      </w:pPr>
     </w:p>
     <w:sectPr>
       <w:pgSz w:w="12240" w:h="15840"/>
@@ -14,6 +566,564 @@
     </w:sectPr>
   </w:body>
 </w:document>
+</file>
+
+<file path=word/numbering.xml><?xml version="1.0" encoding="utf-8"?>
+<w:numbering xmlns:wpc="http://schemas.microsoft.com/office/word/2010/wordprocessingCanvas" xmlns:mc="http://schemas.openxmlformats.org/markup-compatibility/2006" xmlns:o="urn:schemas-microsoft-com:office:office" xmlns:r="http://schemas.openxmlformats.org/officeDocument/2006/relationships" xmlns:m="http://schemas.openxmlformats.org/officeDocument/2006/math" xmlns:v="urn:schemas-microsoft-com:vml" xmlns:wp14="http://schemas.microsoft.com/office/word/2010/wordprocessingDrawing" xmlns:wp="http://schemas.openxmlformats.org/drawingml/2006/wordprocessingDrawing" xmlns:w10="urn:schemas-microsoft-com:office:word" xmlns:w="http://schemas.openxmlformats.org/wordprocessingml/2006/main" xmlns:w14="http://schemas.microsoft.com/office/word/2010/wordml" xmlns:w15="http://schemas.microsoft.com/office/word/2012/wordml" xmlns:wpg="http://schemas.microsoft.com/office/word/2010/wordprocessingGroup" xmlns:wpi="http://schemas.microsoft.com/office/word/2010/wordprocessingInk" xmlns:wne="http://schemas.microsoft.com/office/word/2006/wordml" xmlns:wps="http://schemas.microsoft.com/office/word/2010/wordprocessingShape" mc:Ignorable="w14 w15 wp14">
+  <w:abstractNum w:abstractNumId="0" w15:restartNumberingAfterBreak="0">
+    <w:nsid w:val="09244F67"/>
+    <w:multiLevelType w:val="hybridMultilevel"/>
+    <w:tmpl w:val="D2C0B0D8"/>
+    <w:lvl w:ilvl="0" w:tplc="04090001">
+      <w:start w:val="1"/>
+      <w:numFmt w:val="bullet"/>
+      <w:lvlText w:val=""/>
+      <w:lvlJc w:val="left"/>
+      <w:pPr>
+        <w:ind w:left="720" w:hanging="360"/>
+      </w:pPr>
+      <w:rPr>
+        <w:rFonts w:ascii="Symbol" w:hAnsi="Symbol" w:hint="default"/>
+      </w:rPr>
+    </w:lvl>
+    <w:lvl w:ilvl="1" w:tplc="0409000F">
+      <w:start w:val="1"/>
+      <w:numFmt w:val="decimal"/>
+      <w:lvlText w:val="%2."/>
+      <w:lvlJc w:val="left"/>
+      <w:pPr>
+        <w:ind w:left="1440" w:hanging="360"/>
+      </w:pPr>
+      <w:rPr>
+        <w:rFonts w:hint="default"/>
+      </w:rPr>
+    </w:lvl>
+    <w:lvl w:ilvl="2" w:tplc="04090005" w:tentative="1">
+      <w:start w:val="1"/>
+      <w:numFmt w:val="bullet"/>
+      <w:lvlText w:val=""/>
+      <w:lvlJc w:val="left"/>
+      <w:pPr>
+        <w:ind w:left="2160" w:hanging="360"/>
+      </w:pPr>
+      <w:rPr>
+        <w:rFonts w:ascii="Wingdings" w:hAnsi="Wingdings" w:hint="default"/>
+      </w:rPr>
+    </w:lvl>
+    <w:lvl w:ilvl="3" w:tplc="04090001" w:tentative="1">
+      <w:start w:val="1"/>
+      <w:numFmt w:val="bullet"/>
+      <w:lvlText w:val=""/>
+      <w:lvlJc w:val="left"/>
+      <w:pPr>
+        <w:ind w:left="2880" w:hanging="360"/>
+      </w:pPr>
+      <w:rPr>
+        <w:rFonts w:ascii="Symbol" w:hAnsi="Symbol" w:hint="default"/>
+      </w:rPr>
+    </w:lvl>
+    <w:lvl w:ilvl="4" w:tplc="04090003" w:tentative="1">
+      <w:start w:val="1"/>
+      <w:numFmt w:val="bullet"/>
+      <w:lvlText w:val="o"/>
+      <w:lvlJc w:val="left"/>
+      <w:pPr>
+        <w:ind w:left="3600" w:hanging="360"/>
+      </w:pPr>
+      <w:rPr>
+        <w:rFonts w:ascii="Courier New" w:hAnsi="Courier New" w:cs="Courier New" w:hint="default"/>
+      </w:rPr>
+    </w:lvl>
+    <w:lvl w:ilvl="5" w:tplc="04090005" w:tentative="1">
+      <w:start w:val="1"/>
+      <w:numFmt w:val="bullet"/>
+      <w:lvlText w:val=""/>
+      <w:lvlJc w:val="left"/>
+      <w:pPr>
+        <w:ind w:left="4320" w:hanging="360"/>
+      </w:pPr>
+      <w:rPr>
+        <w:rFonts w:ascii="Wingdings" w:hAnsi="Wingdings" w:hint="default"/>
+      </w:rPr>
+    </w:lvl>
+    <w:lvl w:ilvl="6" w:tplc="04090001" w:tentative="1">
+      <w:start w:val="1"/>
+      <w:numFmt w:val="bullet"/>
+      <w:lvlText w:val=""/>
+      <w:lvlJc w:val="left"/>
+      <w:pPr>
+        <w:ind w:left="5040" w:hanging="360"/>
+      </w:pPr>
+      <w:rPr>
+        <w:rFonts w:ascii="Symbol" w:hAnsi="Symbol" w:hint="default"/>
+      </w:rPr>
+    </w:lvl>
+    <w:lvl w:ilvl="7" w:tplc="04090003" w:tentative="1">
+      <w:start w:val="1"/>
+      <w:numFmt w:val="bullet"/>
+      <w:lvlText w:val="o"/>
+      <w:lvlJc w:val="left"/>
+      <w:pPr>
+        <w:ind w:left="5760" w:hanging="360"/>
+      </w:pPr>
+      <w:rPr>
+        <w:rFonts w:ascii="Courier New" w:hAnsi="Courier New" w:cs="Courier New" w:hint="default"/>
+      </w:rPr>
+    </w:lvl>
+    <w:lvl w:ilvl="8" w:tplc="04090005" w:tentative="1">
+      <w:start w:val="1"/>
+      <w:numFmt w:val="bullet"/>
+      <w:lvlText w:val=""/>
+      <w:lvlJc w:val="left"/>
+      <w:pPr>
+        <w:ind w:left="6480" w:hanging="360"/>
+      </w:pPr>
+      <w:rPr>
+        <w:rFonts w:ascii="Wingdings" w:hAnsi="Wingdings" w:hint="default"/>
+      </w:rPr>
+    </w:lvl>
+  </w:abstractNum>
+  <w:abstractNum w:abstractNumId="1" w15:restartNumberingAfterBreak="0">
+    <w:nsid w:val="14F82747"/>
+    <w:multiLevelType w:val="hybridMultilevel"/>
+    <w:tmpl w:val="25F47F6A"/>
+    <w:lvl w:ilvl="0" w:tplc="04090001">
+      <w:start w:val="1"/>
+      <w:numFmt w:val="bullet"/>
+      <w:lvlText w:val=""/>
+      <w:lvlJc w:val="left"/>
+      <w:pPr>
+        <w:ind w:left="720" w:hanging="360"/>
+      </w:pPr>
+      <w:rPr>
+        <w:rFonts w:ascii="Symbol" w:hAnsi="Symbol" w:hint="default"/>
+      </w:rPr>
+    </w:lvl>
+    <w:lvl w:ilvl="1" w:tplc="04090003" w:tentative="1">
+      <w:start w:val="1"/>
+      <w:numFmt w:val="bullet"/>
+      <w:lvlText w:val="o"/>
+      <w:lvlJc w:val="left"/>
+      <w:pPr>
+        <w:ind w:left="1440" w:hanging="360"/>
+      </w:pPr>
+      <w:rPr>
+        <w:rFonts w:ascii="Courier New" w:hAnsi="Courier New" w:cs="Courier New" w:hint="default"/>
+      </w:rPr>
+    </w:lvl>
+    <w:lvl w:ilvl="2" w:tplc="04090005" w:tentative="1">
+      <w:start w:val="1"/>
+      <w:numFmt w:val="bullet"/>
+      <w:lvlText w:val=""/>
+      <w:lvlJc w:val="left"/>
+      <w:pPr>
+        <w:ind w:left="2160" w:hanging="360"/>
+      </w:pPr>
+      <w:rPr>
+        <w:rFonts w:ascii="Wingdings" w:hAnsi="Wingdings" w:hint="default"/>
+      </w:rPr>
+    </w:lvl>
+    <w:lvl w:ilvl="3" w:tplc="04090001" w:tentative="1">
+      <w:start w:val="1"/>
+      <w:numFmt w:val="bullet"/>
+      <w:lvlText w:val=""/>
+      <w:lvlJc w:val="left"/>
+      <w:pPr>
+        <w:ind w:left="2880" w:hanging="360"/>
+      </w:pPr>
+      <w:rPr>
+        <w:rFonts w:ascii="Symbol" w:hAnsi="Symbol" w:hint="default"/>
+      </w:rPr>
+    </w:lvl>
+    <w:lvl w:ilvl="4" w:tplc="04090003" w:tentative="1">
+      <w:start w:val="1"/>
+      <w:numFmt w:val="bullet"/>
+      <w:lvlText w:val="o"/>
+      <w:lvlJc w:val="left"/>
+      <w:pPr>
+        <w:ind w:left="3600" w:hanging="360"/>
+      </w:pPr>
+      <w:rPr>
+        <w:rFonts w:ascii="Courier New" w:hAnsi="Courier New" w:cs="Courier New" w:hint="default"/>
+      </w:rPr>
+    </w:lvl>
+    <w:lvl w:ilvl="5" w:tplc="04090005" w:tentative="1">
+      <w:start w:val="1"/>
+      <w:numFmt w:val="bullet"/>
+      <w:lvlText w:val=""/>
+      <w:lvlJc w:val="left"/>
+      <w:pPr>
+        <w:ind w:left="4320" w:hanging="360"/>
+      </w:pPr>
+      <w:rPr>
+        <w:rFonts w:ascii="Wingdings" w:hAnsi="Wingdings" w:hint="default"/>
+      </w:rPr>
+    </w:lvl>
+    <w:lvl w:ilvl="6" w:tplc="04090001" w:tentative="1">
+      <w:start w:val="1"/>
+      <w:numFmt w:val="bullet"/>
+      <w:lvlText w:val=""/>
+      <w:lvlJc w:val="left"/>
+      <w:pPr>
+        <w:ind w:left="5040" w:hanging="360"/>
+      </w:pPr>
+      <w:rPr>
+        <w:rFonts w:ascii="Symbol" w:hAnsi="Symbol" w:hint="default"/>
+      </w:rPr>
+    </w:lvl>
+    <w:lvl w:ilvl="7" w:tplc="04090003" w:tentative="1">
+      <w:start w:val="1"/>
+      <w:numFmt w:val="bullet"/>
+      <w:lvlText w:val="o"/>
+      <w:lvlJc w:val="left"/>
+      <w:pPr>
+        <w:ind w:left="5760" w:hanging="360"/>
+      </w:pPr>
+      <w:rPr>
+        <w:rFonts w:ascii="Courier New" w:hAnsi="Courier New" w:cs="Courier New" w:hint="default"/>
+      </w:rPr>
+    </w:lvl>
+    <w:lvl w:ilvl="8" w:tplc="04090005" w:tentative="1">
+      <w:start w:val="1"/>
+      <w:numFmt w:val="bullet"/>
+      <w:lvlText w:val=""/>
+      <w:lvlJc w:val="left"/>
+      <w:pPr>
+        <w:ind w:left="6480" w:hanging="360"/>
+      </w:pPr>
+      <w:rPr>
+        <w:rFonts w:ascii="Wingdings" w:hAnsi="Wingdings" w:hint="default"/>
+      </w:rPr>
+    </w:lvl>
+  </w:abstractNum>
+  <w:abstractNum w:abstractNumId="2" w15:restartNumberingAfterBreak="0">
+    <w:nsid w:val="67586F87"/>
+    <w:multiLevelType w:val="hybridMultilevel"/>
+    <w:tmpl w:val="7332DC5A"/>
+    <w:lvl w:ilvl="0" w:tplc="04090001">
+      <w:start w:val="1"/>
+      <w:numFmt w:val="bullet"/>
+      <w:lvlText w:val=""/>
+      <w:lvlJc w:val="left"/>
+      <w:pPr>
+        <w:ind w:left="720" w:hanging="360"/>
+      </w:pPr>
+      <w:rPr>
+        <w:rFonts w:ascii="Symbol" w:hAnsi="Symbol" w:hint="default"/>
+      </w:rPr>
+    </w:lvl>
+    <w:lvl w:ilvl="1" w:tplc="04090003">
+      <w:start w:val="1"/>
+      <w:numFmt w:val="bullet"/>
+      <w:lvlText w:val="o"/>
+      <w:lvlJc w:val="left"/>
+      <w:pPr>
+        <w:ind w:left="1440" w:hanging="360"/>
+      </w:pPr>
+      <w:rPr>
+        <w:rFonts w:ascii="Courier New" w:hAnsi="Courier New" w:cs="Courier New" w:hint="default"/>
+      </w:rPr>
+    </w:lvl>
+    <w:lvl w:ilvl="2" w:tplc="04090005" w:tentative="1">
+      <w:start w:val="1"/>
+      <w:numFmt w:val="bullet"/>
+      <w:lvlText w:val=""/>
+      <w:lvlJc w:val="left"/>
+      <w:pPr>
+        <w:ind w:left="2160" w:hanging="360"/>
+      </w:pPr>
+      <w:rPr>
+        <w:rFonts w:ascii="Wingdings" w:hAnsi="Wingdings" w:hint="default"/>
+      </w:rPr>
+    </w:lvl>
+    <w:lvl w:ilvl="3" w:tplc="04090001" w:tentative="1">
+      <w:start w:val="1"/>
+      <w:numFmt w:val="bullet"/>
+      <w:lvlText w:val=""/>
+      <w:lvlJc w:val="left"/>
+      <w:pPr>
+        <w:ind w:left="2880" w:hanging="360"/>
+      </w:pPr>
+      <w:rPr>
+        <w:rFonts w:ascii="Symbol" w:hAnsi="Symbol" w:hint="default"/>
+      </w:rPr>
+    </w:lvl>
+    <w:lvl w:ilvl="4" w:tplc="04090003" w:tentative="1">
+      <w:start w:val="1"/>
+      <w:numFmt w:val="bullet"/>
+      <w:lvlText w:val="o"/>
+      <w:lvlJc w:val="left"/>
+      <w:pPr>
+        <w:ind w:left="3600" w:hanging="360"/>
+      </w:pPr>
+      <w:rPr>
+        <w:rFonts w:ascii="Courier New" w:hAnsi="Courier New" w:cs="Courier New" w:hint="default"/>
+      </w:rPr>
+    </w:lvl>
+    <w:lvl w:ilvl="5" w:tplc="04090005" w:tentative="1">
+      <w:start w:val="1"/>
+      <w:numFmt w:val="bullet"/>
+      <w:lvlText w:val=""/>
+      <w:lvlJc w:val="left"/>
+      <w:pPr>
+        <w:ind w:left="4320" w:hanging="360"/>
+      </w:pPr>
+      <w:rPr>
+        <w:rFonts w:ascii="Wingdings" w:hAnsi="Wingdings" w:hint="default"/>
+      </w:rPr>
+    </w:lvl>
+    <w:lvl w:ilvl="6" w:tplc="04090001" w:tentative="1">
+      <w:start w:val="1"/>
+      <w:numFmt w:val="bullet"/>
+      <w:lvlText w:val=""/>
+      <w:lvlJc w:val="left"/>
+      <w:pPr>
+        <w:ind w:left="5040" w:hanging="360"/>
+      </w:pPr>
+      <w:rPr>
+        <w:rFonts w:ascii="Symbol" w:hAnsi="Symbol" w:hint="default"/>
+      </w:rPr>
+    </w:lvl>
+    <w:lvl w:ilvl="7" w:tplc="04090003" w:tentative="1">
+      <w:start w:val="1"/>
+      <w:numFmt w:val="bullet"/>
+      <w:lvlText w:val="o"/>
+      <w:lvlJc w:val="left"/>
+      <w:pPr>
+        <w:ind w:left="5760" w:hanging="360"/>
+      </w:pPr>
+      <w:rPr>
+        <w:rFonts w:ascii="Courier New" w:hAnsi="Courier New" w:cs="Courier New" w:hint="default"/>
+      </w:rPr>
+    </w:lvl>
+    <w:lvl w:ilvl="8" w:tplc="04090005" w:tentative="1">
+      <w:start w:val="1"/>
+      <w:numFmt w:val="bullet"/>
+      <w:lvlText w:val=""/>
+      <w:lvlJc w:val="left"/>
+      <w:pPr>
+        <w:ind w:left="6480" w:hanging="360"/>
+      </w:pPr>
+      <w:rPr>
+        <w:rFonts w:ascii="Wingdings" w:hAnsi="Wingdings" w:hint="default"/>
+      </w:rPr>
+    </w:lvl>
+  </w:abstractNum>
+  <w:abstractNum w:abstractNumId="3" w15:restartNumberingAfterBreak="0">
+    <w:nsid w:val="693D0CED"/>
+    <w:multiLevelType w:val="hybridMultilevel"/>
+    <w:tmpl w:val="1C625184"/>
+    <w:lvl w:ilvl="0" w:tplc="04090001">
+      <w:start w:val="1"/>
+      <w:numFmt w:val="bullet"/>
+      <w:lvlText w:val=""/>
+      <w:lvlJc w:val="left"/>
+      <w:pPr>
+        <w:ind w:left="720" w:hanging="360"/>
+      </w:pPr>
+      <w:rPr>
+        <w:rFonts w:ascii="Symbol" w:hAnsi="Symbol" w:hint="default"/>
+      </w:rPr>
+    </w:lvl>
+    <w:lvl w:ilvl="1" w:tplc="04090003" w:tentative="1">
+      <w:start w:val="1"/>
+      <w:numFmt w:val="bullet"/>
+      <w:lvlText w:val="o"/>
+      <w:lvlJc w:val="left"/>
+      <w:pPr>
+        <w:ind w:left="1440" w:hanging="360"/>
+      </w:pPr>
+      <w:rPr>
+        <w:rFonts w:ascii="Courier New" w:hAnsi="Courier New" w:cs="Courier New" w:hint="default"/>
+      </w:rPr>
+    </w:lvl>
+    <w:lvl w:ilvl="2" w:tplc="04090005" w:tentative="1">
+      <w:start w:val="1"/>
+      <w:numFmt w:val="bullet"/>
+      <w:lvlText w:val=""/>
+      <w:lvlJc w:val="left"/>
+      <w:pPr>
+        <w:ind w:left="2160" w:hanging="360"/>
+      </w:pPr>
+      <w:rPr>
+        <w:rFonts w:ascii="Wingdings" w:hAnsi="Wingdings" w:hint="default"/>
+      </w:rPr>
+    </w:lvl>
+    <w:lvl w:ilvl="3" w:tplc="04090001" w:tentative="1">
+      <w:start w:val="1"/>
+      <w:numFmt w:val="bullet"/>
+      <w:lvlText w:val=""/>
+      <w:lvlJc w:val="left"/>
+      <w:pPr>
+        <w:ind w:left="2880" w:hanging="360"/>
+      </w:pPr>
+      <w:rPr>
+        <w:rFonts w:ascii="Symbol" w:hAnsi="Symbol" w:hint="default"/>
+      </w:rPr>
+    </w:lvl>
+    <w:lvl w:ilvl="4" w:tplc="04090003" w:tentative="1">
+      <w:start w:val="1"/>
+      <w:numFmt w:val="bullet"/>
+      <w:lvlText w:val="o"/>
+      <w:lvlJc w:val="left"/>
+      <w:pPr>
+        <w:ind w:left="3600" w:hanging="360"/>
+      </w:pPr>
+      <w:rPr>
+        <w:rFonts w:ascii="Courier New" w:hAnsi="Courier New" w:cs="Courier New" w:hint="default"/>
+      </w:rPr>
+    </w:lvl>
+    <w:lvl w:ilvl="5" w:tplc="04090005" w:tentative="1">
+      <w:start w:val="1"/>
+      <w:numFmt w:val="bullet"/>
+      <w:lvlText w:val=""/>
+      <w:lvlJc w:val="left"/>
+      <w:pPr>
+        <w:ind w:left="4320" w:hanging="360"/>
+      </w:pPr>
+      <w:rPr>
+        <w:rFonts w:ascii="Wingdings" w:hAnsi="Wingdings" w:hint="default"/>
+      </w:rPr>
+    </w:lvl>
+    <w:lvl w:ilvl="6" w:tplc="04090001" w:tentative="1">
+      <w:start w:val="1"/>
+      <w:numFmt w:val="bullet"/>
+      <w:lvlText w:val=""/>
+      <w:lvlJc w:val="left"/>
+      <w:pPr>
+        <w:ind w:left="5040" w:hanging="360"/>
+      </w:pPr>
+      <w:rPr>
+        <w:rFonts w:ascii="Symbol" w:hAnsi="Symbol" w:hint="default"/>
+      </w:rPr>
+    </w:lvl>
+    <w:lvl w:ilvl="7" w:tplc="04090003" w:tentative="1">
+      <w:start w:val="1"/>
+      <w:numFmt w:val="bullet"/>
+      <w:lvlText w:val="o"/>
+      <w:lvlJc w:val="left"/>
+      <w:pPr>
+        <w:ind w:left="5760" w:hanging="360"/>
+      </w:pPr>
+      <w:rPr>
+        <w:rFonts w:ascii="Courier New" w:hAnsi="Courier New" w:cs="Courier New" w:hint="default"/>
+      </w:rPr>
+    </w:lvl>
+    <w:lvl w:ilvl="8" w:tplc="04090005" w:tentative="1">
+      <w:start w:val="1"/>
+      <w:numFmt w:val="bullet"/>
+      <w:lvlText w:val=""/>
+      <w:lvlJc w:val="left"/>
+      <w:pPr>
+        <w:ind w:left="6480" w:hanging="360"/>
+      </w:pPr>
+      <w:rPr>
+        <w:rFonts w:ascii="Wingdings" w:hAnsi="Wingdings" w:hint="default"/>
+      </w:rPr>
+    </w:lvl>
+  </w:abstractNum>
+  <w:abstractNum w:abstractNumId="4" w15:restartNumberingAfterBreak="0">
+    <w:nsid w:val="745B1A4D"/>
+    <w:multiLevelType w:val="hybridMultilevel"/>
+    <w:tmpl w:val="80B890C0"/>
+    <w:lvl w:ilvl="0" w:tplc="0409000F">
+      <w:start w:val="1"/>
+      <w:numFmt w:val="decimal"/>
+      <w:lvlText w:val="%1."/>
+      <w:lvlJc w:val="left"/>
+      <w:pPr>
+        <w:ind w:left="1440" w:hanging="360"/>
+      </w:pPr>
+    </w:lvl>
+    <w:lvl w:ilvl="1" w:tplc="04090019" w:tentative="1">
+      <w:start w:val="1"/>
+      <w:numFmt w:val="lowerLetter"/>
+      <w:lvlText w:val="%2."/>
+      <w:lvlJc w:val="left"/>
+      <w:pPr>
+        <w:ind w:left="2160" w:hanging="360"/>
+      </w:pPr>
+    </w:lvl>
+    <w:lvl w:ilvl="2" w:tplc="0409001B" w:tentative="1">
+      <w:start w:val="1"/>
+      <w:numFmt w:val="lowerRoman"/>
+      <w:lvlText w:val="%3."/>
+      <w:lvlJc w:val="right"/>
+      <w:pPr>
+        <w:ind w:left="2880" w:hanging="180"/>
+      </w:pPr>
+    </w:lvl>
+    <w:lvl w:ilvl="3" w:tplc="0409000F" w:tentative="1">
+      <w:start w:val="1"/>
+      <w:numFmt w:val="decimal"/>
+      <w:lvlText w:val="%4."/>
+      <w:lvlJc w:val="left"/>
+      <w:pPr>
+        <w:ind w:left="3600" w:hanging="360"/>
+      </w:pPr>
+    </w:lvl>
+    <w:lvl w:ilvl="4" w:tplc="04090019" w:tentative="1">
+      <w:start w:val="1"/>
+      <w:numFmt w:val="lowerLetter"/>
+      <w:lvlText w:val="%5."/>
+      <w:lvlJc w:val="left"/>
+      <w:pPr>
+        <w:ind w:left="4320" w:hanging="360"/>
+      </w:pPr>
+    </w:lvl>
+    <w:lvl w:ilvl="5" w:tplc="0409001B" w:tentative="1">
+      <w:start w:val="1"/>
+      <w:numFmt w:val="lowerRoman"/>
+      <w:lvlText w:val="%6."/>
+      <w:lvlJc w:val="right"/>
+      <w:pPr>
+        <w:ind w:left="5040" w:hanging="180"/>
+      </w:pPr>
+    </w:lvl>
+    <w:lvl w:ilvl="6" w:tplc="0409000F" w:tentative="1">
+      <w:start w:val="1"/>
+      <w:numFmt w:val="decimal"/>
+      <w:lvlText w:val="%7."/>
+      <w:lvlJc w:val="left"/>
+      <w:pPr>
+        <w:ind w:left="5760" w:hanging="360"/>
+      </w:pPr>
+    </w:lvl>
+    <w:lvl w:ilvl="7" w:tplc="04090019" w:tentative="1">
+      <w:start w:val="1"/>
+      <w:numFmt w:val="lowerLetter"/>
+      <w:lvlText w:val="%8."/>
+      <w:lvlJc w:val="left"/>
+      <w:pPr>
+        <w:ind w:left="6480" w:hanging="360"/>
+      </w:pPr>
+    </w:lvl>
+    <w:lvl w:ilvl="8" w:tplc="0409001B" w:tentative="1">
+      <w:start w:val="1"/>
+      <w:numFmt w:val="lowerRoman"/>
+      <w:lvlText w:val="%9."/>
+      <w:lvlJc w:val="right"/>
+      <w:pPr>
+        <w:ind w:left="7200" w:hanging="180"/>
+      </w:pPr>
+    </w:lvl>
+  </w:abstractNum>
+  <w:num w:numId="1">
+    <w:abstractNumId w:val="1"/>
+  </w:num>
+  <w:num w:numId="2">
+    <w:abstractNumId w:val="3"/>
+  </w:num>
+  <w:num w:numId="3">
+    <w:abstractNumId w:val="2"/>
+  </w:num>
+  <w:num w:numId="4">
+    <w:abstractNumId w:val="0"/>
+  </w:num>
+  <w:num w:numId="5">
+    <w:abstractNumId w:val="4"/>
+  </w:num>
+</w:numbering>
 </file>
 
 <file path=word/styles.xml><?xml version="1.0" encoding="utf-8"?>
@@ -437,6 +1547,36 @@
     <w:semiHidden/>
     <w:unhideWhenUsed/>
   </w:style>
+  <w:style w:type="paragraph" w:styleId="ListParagraph">
+    <w:name w:val="List Paragraph"/>
+    <w:basedOn w:val="Normal"/>
+    <w:uiPriority w:val="34"/>
+    <w:qFormat/>
+    <w:rsid w:val="00B11492"/>
+    <w:pPr>
+      <w:ind w:left="720"/>
+      <w:contextualSpacing/>
+    </w:pPr>
+  </w:style>
+  <w:style w:type="table" w:styleId="TableGrid">
+    <w:name w:val="Table Grid"/>
+    <w:basedOn w:val="TableNormal"/>
+    <w:uiPriority w:val="39"/>
+    <w:rsid w:val="007B5F59"/>
+    <w:pPr>
+      <w:spacing w:after="0" w:line="240" w:lineRule="auto"/>
+    </w:pPr>
+    <w:tblPr>
+      <w:tblBorders>
+        <w:top w:val="single" w:sz="4" w:space="0" w:color="auto"/>
+        <w:left w:val="single" w:sz="4" w:space="0" w:color="auto"/>
+        <w:bottom w:val="single" w:sz="4" w:space="0" w:color="auto"/>
+        <w:right w:val="single" w:sz="4" w:space="0" w:color="auto"/>
+        <w:insideH w:val="single" w:sz="4" w:space="0" w:color="auto"/>
+        <w:insideV w:val="single" w:sz="4" w:space="0" w:color="auto"/>
+      </w:tblBorders>
+    </w:tblPr>
+  </w:style>
 </w:styles>
 </file>
 
